--- a/doc/demand/优惠券交易平台项目-全部功能来由介绍文档-V0.1.docx
+++ b/doc/demand/优惠券交易平台项目-全部功能来由介绍文档-V0.1.docx
@@ -73,13 +73,7 @@
         <w:t>本平台：优惠券交易平台</w:t>
       </w:r>
     </w:p>
-    <w:p>
-      <w:pPr>
-        <w:rPr>
-          <w:rFonts w:hint="eastAsia"/>
-        </w:rPr>
-      </w:pPr>
-    </w:p>
+    <w:p/>
     <w:p>
       <w:pPr>
         <w:pStyle w:val="a3"/>
@@ -104,9 +98,6 @@
       <w:pPr>
         <w:pStyle w:val="a3"/>
         <w:ind w:left="360" w:firstLineChars="0" w:firstLine="0"/>
-        <w:rPr>
-          <w:rFonts w:hint="eastAsia"/>
-        </w:rPr>
       </w:pPr>
       <w:r>
         <w:t>该文档描述的是</w:t>
@@ -253,7 +244,13 @@
         <w:rPr>
           <w:rFonts w:hint="eastAsia"/>
         </w:rPr>
-        <w:t>。</w:t>
+        <w:t>、用户质量、</w:t>
+      </w:r>
+      <w:r>
+        <w:rPr>
+          <w:rFonts w:hint="eastAsia"/>
+        </w:rPr>
+        <w:t>手续费、惩罚</w:t>
       </w:r>
     </w:p>
     <w:p>
@@ -426,9 +423,6 @@
       <w:pPr>
         <w:pStyle w:val="a3"/>
         <w:ind w:left="360" w:firstLine="422"/>
-        <w:rPr>
-          <w:rFonts w:hint="eastAsia"/>
-        </w:rPr>
       </w:pPr>
       <w:r>
         <w:rPr>
@@ -520,31 +514,13 @@
         <w:rPr>
           <w:rFonts w:hint="eastAsia"/>
         </w:rPr>
-        <w:t>、</w:t>
-      </w:r>
-      <w:r>
-        <w:rPr>
-          <w:rFonts w:hint="eastAsia"/>
-        </w:rPr>
-        <w:t>商户的信息</w:t>
-      </w:r>
-      <w:r>
-        <w:rPr>
-          <w:rFonts w:hint="eastAsia"/>
-        </w:rPr>
-        <w:t>（</w:t>
-      </w:r>
-      <w:r>
-        <w:rPr>
-          <w:rFonts w:hint="eastAsia"/>
-        </w:rPr>
-        <w:t>通过百度地图查询商户</w:t>
-      </w:r>
-      <w:r>
-        <w:rPr>
-          <w:rFonts w:hint="eastAsia"/>
-        </w:rPr>
-        <w:t>采集</w:t>
+        <w:t>、商户的信息（</w:t>
+      </w:r>
+      <w:r>
+        <w:rPr>
+          <w:rFonts w:hint="eastAsia"/>
+        </w:rPr>
+        <w:t>通过百度地图查询商户采集</w:t>
       </w:r>
       <w:r>
         <w:rPr>
@@ -593,7 +569,6 @@
         <w:pStyle w:val="a3"/>
         <w:ind w:left="360" w:firstLine="422"/>
         <w:rPr>
-          <w:rFonts w:hint="eastAsia"/>
           <w:b/>
         </w:rPr>
       </w:pPr>
@@ -749,9 +724,6 @@
       <w:pPr>
         <w:pStyle w:val="a3"/>
         <w:ind w:left="360"/>
-        <w:rPr>
-          <w:rFonts w:hint="eastAsia"/>
-        </w:rPr>
       </w:pPr>
       <w:r>
         <w:rPr>
@@ -808,9 +780,6 @@
       <w:pPr>
         <w:pStyle w:val="a3"/>
         <w:ind w:left="360" w:firstLine="422"/>
-        <w:rPr>
-          <w:rFonts w:hint="eastAsia"/>
-        </w:rPr>
       </w:pPr>
       <w:r>
         <w:rPr>
@@ -848,9 +817,6 @@
       <w:pPr>
         <w:pStyle w:val="a3"/>
         <w:ind w:left="360"/>
-        <w:rPr>
-          <w:rFonts w:hint="eastAsia"/>
-        </w:rPr>
       </w:pPr>
       <w:r>
         <w:rPr>
@@ -876,9 +842,6 @@
       <w:pPr>
         <w:pStyle w:val="a3"/>
         <w:ind w:left="360"/>
-        <w:rPr>
-          <w:rFonts w:hint="eastAsia"/>
-        </w:rPr>
       </w:pPr>
       <w:r>
         <w:rPr>
@@ -957,11 +920,6 @@
       </w:r>
     </w:p>
     <w:p>
-      <w:pPr>
-        <w:rPr>
-          <w:rFonts w:hint="eastAsia"/>
-        </w:rPr>
-      </w:pPr>
       <w:r>
         <w:rPr>
           <w:rFonts w:hint="eastAsia"/>
@@ -996,11 +954,6 @@
       </w:r>
     </w:p>
     <w:p>
-      <w:pPr>
-        <w:rPr>
-          <w:rFonts w:hint="eastAsia"/>
-        </w:rPr>
-      </w:pPr>
       <w:r>
         <w:rPr>
           <w:rFonts w:hint="eastAsia"/>
@@ -1064,11 +1017,6 @@
       </w:r>
     </w:p>
     <w:p>
-      <w:pPr>
-        <w:rPr>
-          <w:rFonts w:hint="eastAsia"/>
-        </w:rPr>
-      </w:pPr>
       <w:r>
         <w:t xml:space="preserve">       </w:t>
       </w:r>
@@ -1158,11 +1106,6 @@
       </w:r>
     </w:p>
     <w:p>
-      <w:pPr>
-        <w:rPr>
-          <w:rFonts w:hint="eastAsia"/>
-        </w:rPr>
-      </w:pPr>
       <w:r>
         <w:rPr>
           <w:rFonts w:hint="eastAsia"/>
@@ -1316,9 +1259,7 @@
       <w:pPr>
         <w:pStyle w:val="a3"/>
         <w:ind w:left="360" w:firstLine="422"/>
-        <w:outlineLvl w:val="2"/>
-        <w:rPr>
-          <w:rFonts w:hint="eastAsia"/>
+        <w:rPr>
           <w:b/>
         </w:rPr>
       </w:pPr>
@@ -1502,7 +1443,15 @@
         <w:rPr>
           <w:rFonts w:hint="eastAsia"/>
         </w:rPr>
-        <w:t>次，可以在商户平台</w:t>
+        <w:t>次，可以在商</w:t>
+      </w:r>
+      <w:bookmarkStart w:id="0" w:name="_GoBack"/>
+      <w:bookmarkEnd w:id="0"/>
+      <w:r>
+        <w:rPr>
+          <w:rFonts w:hint="eastAsia"/>
+        </w:rPr>
+        <w:t>户平台</w:t>
       </w:r>
       <w:r>
         <w:rPr>
@@ -1545,9 +1494,6 @@
       <w:pPr>
         <w:pStyle w:val="a3"/>
         <w:ind w:left="992" w:firstLineChars="450" w:firstLine="945"/>
-        <w:rPr>
-          <w:rFonts w:hint="eastAsia"/>
-        </w:rPr>
       </w:pPr>
     </w:p>
     <w:p>
@@ -1555,7 +1501,6 @@
         <w:pStyle w:val="a3"/>
         <w:ind w:left="992" w:firstLineChars="450" w:firstLine="949"/>
         <w:rPr>
-          <w:rFonts w:hint="eastAsia"/>
           <w:b/>
         </w:rPr>
       </w:pPr>
@@ -1583,9 +1528,6 @@
       <w:pPr>
         <w:pStyle w:val="a3"/>
         <w:ind w:left="992" w:firstLineChars="450" w:firstLine="945"/>
-        <w:rPr>
-          <w:rFonts w:hint="eastAsia"/>
-        </w:rPr>
       </w:pPr>
       <w:r>
         <w:t>微信目前给用户付款超过相应的限额不能付款</w:t>
@@ -1849,7 +1791,6 @@
         <w:pStyle w:val="a3"/>
         <w:ind w:left="992" w:firstLineChars="500" w:firstLine="1050"/>
         <w:rPr>
-          <w:rFonts w:hint="eastAsia"/>
           <w:b/>
         </w:rPr>
       </w:pPr>
@@ -2047,11 +1988,6 @@
       </w:r>
     </w:p>
     <w:p>
-      <w:pPr>
-        <w:rPr>
-          <w:rFonts w:hint="eastAsia"/>
-        </w:rPr>
-      </w:pPr>
       <w:r>
         <w:rPr>
           <w:noProof/>
@@ -2365,7 +2301,6 @@
         <w:pStyle w:val="a3"/>
         <w:ind w:left="360" w:firstLine="422"/>
         <w:rPr>
-          <w:rFonts w:hint="eastAsia"/>
           <w:b/>
         </w:rPr>
       </w:pPr>
@@ -2410,7 +2345,6 @@
         <w:pStyle w:val="a3"/>
         <w:ind w:left="992" w:firstLineChars="0" w:firstLine="0"/>
         <w:rPr>
-          <w:rFonts w:hint="eastAsia"/>
           <w:b/>
         </w:rPr>
       </w:pPr>
@@ -2505,7 +2439,6 @@
         <w:pStyle w:val="a3"/>
         <w:ind w:left="360" w:firstLineChars="300" w:firstLine="632"/>
         <w:rPr>
-          <w:rFonts w:hint="eastAsia"/>
           <w:b/>
         </w:rPr>
       </w:pPr>
@@ -2929,10 +2862,10 @@
             <v:path o:extrusionok="f" gradientshapeok="t" o:connecttype="rect"/>
             <o:lock v:ext="edit" aspectratio="t"/>
           </v:shapetype>
-          <v:shape id="_x0000_i1025" type="#_x0000_t75" style="width:385.2pt;height:201.2pt" o:ole="">
+          <v:shape id="_x0000_i1025" type="#_x0000_t75" style="width:385.2pt;height:201pt" o:ole="">
             <v:imagedata r:id="rId9" o:title=""/>
           </v:shape>
-          <o:OLEObject Type="Embed" ProgID="Visio.Drawing.15" ShapeID="_x0000_i1025" DrawAspect="Content" ObjectID="_1544277897" r:id="rId10"/>
+          <o:OLEObject Type="Embed" ProgID="Visio.Drawing.15" ShapeID="_x0000_i1025" DrawAspect="Content" ObjectID="_1544278497" r:id="rId10"/>
         </w:object>
       </w:r>
     </w:p>
@@ -3002,9 +2935,6 @@
       <w:pPr>
         <w:pStyle w:val="a3"/>
         <w:ind w:left="360" w:firstLineChars="300" w:firstLine="630"/>
-        <w:rPr>
-          <w:rFonts w:hint="eastAsia"/>
-        </w:rPr>
       </w:pPr>
       <w:r>
         <w:rPr>
@@ -3200,11 +3130,6 @@
       </w:r>
     </w:p>
     <w:p>
-      <w:pPr>
-        <w:rPr>
-          <w:rFonts w:hint="eastAsia"/>
-        </w:rPr>
-      </w:pPr>
       <w:r>
         <w:rPr>
           <w:rFonts w:hint="eastAsia"/>
@@ -3221,7 +3146,6 @@
     <w:p>
       <w:pPr>
         <w:rPr>
-          <w:rFonts w:hint="eastAsia"/>
           <w:b/>
         </w:rPr>
       </w:pPr>
@@ -3503,7 +3427,6 @@
         <w:pStyle w:val="a3"/>
         <w:ind w:left="992" w:firstLineChars="0" w:firstLine="0"/>
         <w:rPr>
-          <w:rFonts w:hint="eastAsia"/>
           <w:b/>
         </w:rPr>
       </w:pPr>
@@ -3740,19 +3663,7 @@
         <w:rPr>
           <w:rFonts w:hint="eastAsia"/>
         </w:rPr>
-        <w:t>通知相关</w:t>
-      </w:r>
-      <w:r>
-        <w:rPr>
-          <w:rFonts w:hint="eastAsia"/>
-        </w:rPr>
-        <w:t>用户</w:t>
-      </w:r>
-      <w:r>
-        <w:rPr>
-          <w:rFonts w:hint="eastAsia"/>
-        </w:rPr>
-        <w:t>：</w:t>
+        <w:t>通知相关用户：</w:t>
       </w:r>
       <w:r>
         <w:rPr>
@@ -4003,9 +3914,6 @@
       <w:pPr>
         <w:pStyle w:val="a3"/>
         <w:ind w:left="992"/>
-        <w:rPr>
-          <w:rFonts w:hint="eastAsia"/>
-        </w:rPr>
       </w:pPr>
       <w:r>
         <w:t>2</w:t>
@@ -4097,7 +4005,6 @@
         <w:pStyle w:val="a3"/>
         <w:ind w:left="425" w:firstLineChars="500" w:firstLine="1050"/>
         <w:rPr>
-          <w:rFonts w:hint="eastAsia"/>
           <w:b/>
         </w:rPr>
       </w:pPr>
@@ -4133,7 +4040,6 @@
         <w:ind w:firstLineChars="0"/>
         <w:outlineLvl w:val="1"/>
         <w:rPr>
-          <w:rFonts w:hint="eastAsia"/>
           <w:b/>
         </w:rPr>
       </w:pPr>
@@ -4149,10 +4055,20 @@
       <w:pPr>
         <w:pStyle w:val="a3"/>
         <w:ind w:left="992" w:firstLineChars="0" w:firstLine="0"/>
-        <w:rPr>
-          <w:rFonts w:hint="eastAsia"/>
-        </w:rPr>
-      </w:pPr>
+      </w:pPr>
+      <w:r>
+        <w:rPr>
+          <w:b/>
+        </w:rPr>
+        <w:t>描述</w:t>
+      </w:r>
+      <w:r>
+        <w:rPr>
+          <w:rFonts w:hint="eastAsia"/>
+          <w:b/>
+        </w:rPr>
+        <w:t>：</w:t>
+      </w:r>
       <w:r>
         <w:t>为了提高平台的用户质量</w:t>
       </w:r>
@@ -4172,10 +4088,7 @@
         <w:t>，因此平台给用户提供一个</w:t>
       </w:r>
       <w:r>
-        <w:t>生成邀请码</w:t>
-      </w:r>
-      <w:r>
-        <w:t>的功能</w:t>
+        <w:t>生成邀请码的功能</w:t>
       </w:r>
       <w:r>
         <w:rPr>
@@ -4222,19 +4135,6 @@
         </w:rPr>
         <w:t>惩罚</w:t>
       </w:r>
-      <w:r>
-        <w:rPr>
-          <w:rFonts w:hint="eastAsia"/>
-          <w:b/>
-        </w:rPr>
-        <w:t>、</w:t>
-      </w:r>
-      <w:r>
-        <w:rPr>
-          <w:b/>
-        </w:rPr>
-        <w:t>补偿</w:t>
-      </w:r>
     </w:p>
     <w:p>
       <w:pPr>
@@ -4270,7 +4170,7 @@
         <w:pStyle w:val="a3"/>
         <w:ind w:left="360" w:firstLine="422"/>
         <w:rPr>
-          <w:rFonts w:hint="eastAsia"/>
+          <w:b/>
         </w:rPr>
       </w:pPr>
       <w:r>
@@ -4283,6 +4183,97 @@
       <w:r>
         <w:rPr>
           <w:rFonts w:hint="eastAsia"/>
+          <w:b/>
+        </w:rPr>
+        <w:t>描述：</w:t>
+      </w:r>
+    </w:p>
+    <w:p>
+      <w:pPr>
+        <w:pStyle w:val="a3"/>
+        <w:ind w:left="360" w:firstLineChars="500" w:firstLine="1050"/>
+      </w:pPr>
+      <w:r>
+        <w:rPr>
+          <w:rFonts w:hint="eastAsia"/>
+        </w:rPr>
+        <w:t>当平台</w:t>
+      </w:r>
+      <w:r>
+        <w:rPr>
+          <w:rFonts w:hint="eastAsia"/>
+        </w:rPr>
+        <w:t>运营到</w:t>
+      </w:r>
+      <w:r>
+        <w:rPr>
+          <w:rFonts w:hint="eastAsia"/>
+        </w:rPr>
+        <w:t>一定程度时，积累了一定</w:t>
+      </w:r>
+      <w:r>
+        <w:rPr>
+          <w:rFonts w:hint="eastAsia"/>
+        </w:rPr>
+        <w:t>量</w:t>
+      </w:r>
+      <w:r>
+        <w:rPr>
+          <w:rFonts w:hint="eastAsia"/>
+        </w:rPr>
+        <w:t>的用户时，可以考虑收取手续费</w:t>
+      </w:r>
+    </w:p>
+    <w:p>
+      <w:pPr>
+        <w:pStyle w:val="a3"/>
+        <w:ind w:left="360" w:firstLine="422"/>
+        <w:rPr>
+          <w:rFonts w:hint="eastAsia"/>
+        </w:rPr>
+      </w:pPr>
+      <w:r>
+        <w:rPr>
+          <w:rFonts w:hint="eastAsia"/>
+          <w:b/>
+        </w:rPr>
+        <w:t xml:space="preserve">  </w:t>
+      </w:r>
+      <w:r>
+        <w:rPr>
+          <w:rFonts w:hint="eastAsia"/>
+          <w:b/>
+        </w:rPr>
+        <w:t>关于如何收取手续费有以下想法：</w:t>
+      </w:r>
+    </w:p>
+    <w:p>
+      <w:pPr>
+        <w:pStyle w:val="a3"/>
+        <w:ind w:left="360" w:firstLine="422"/>
+      </w:pPr>
+      <w:r>
+        <w:rPr>
+          <w:rFonts w:hint="eastAsia"/>
+          <w:b/>
+        </w:rPr>
+        <w:t xml:space="preserve">  </w:t>
+      </w:r>
+      <w:r>
+        <w:rPr>
+          <w:b/>
+        </w:rPr>
+        <w:t xml:space="preserve"> </w:t>
+      </w:r>
+      <w:r>
+        <w:rPr>
+          <w:b/>
+        </w:rPr>
+        <w:t xml:space="preserve"> </w:t>
+      </w:r>
+      <w:r>
+        <w:rPr>
+          <w:rFonts w:hint="eastAsia"/>
         </w:rPr>
         <w:t>手续费以参数形式进行设定</w:t>
       </w:r>
@@ -4290,7 +4281,7 @@
     <w:p>
       <w:pPr>
         <w:pStyle w:val="a3"/>
-        <w:ind w:left="360" w:firstLineChars="300" w:firstLine="630"/>
+        <w:ind w:left="360" w:firstLineChars="400" w:firstLine="840"/>
       </w:pPr>
       <w:r>
         <w:rPr>
@@ -4302,7 +4293,7 @@
     <w:p>
       <w:pPr>
         <w:pStyle w:val="a3"/>
-        <w:ind w:left="360" w:firstLineChars="300" w:firstLine="630"/>
+        <w:ind w:left="360" w:firstLineChars="400" w:firstLine="840"/>
       </w:pPr>
       <w:r>
         <w:rPr>
@@ -4314,7 +4305,7 @@
     <w:p>
       <w:pPr>
         <w:pStyle w:val="a3"/>
-        <w:ind w:left="360" w:firstLineChars="300" w:firstLine="630"/>
+        <w:ind w:left="360" w:firstLineChars="400" w:firstLine="840"/>
       </w:pPr>
       <w:r>
         <w:rPr>
@@ -4326,9 +4317,8 @@
     <w:p>
       <w:pPr>
         <w:pStyle w:val="a3"/>
-        <w:ind w:left="360" w:firstLineChars="300" w:firstLine="630"/>
-        <w:rPr>
-          <w:rFonts w:hint="eastAsia"/>
+        <w:ind w:left="360" w:firstLineChars="400" w:firstLine="840"/>
+        <w:rPr>
           <w:b/>
         </w:rPr>
       </w:pPr>
@@ -4345,21 +4335,37 @@
         <w:ind w:left="360" w:firstLine="422"/>
         <w:outlineLvl w:val="2"/>
         <w:rPr>
-          <w:b/>
-        </w:rPr>
-      </w:pPr>
-      <w:r>
-        <w:rPr>
-          <w:rFonts w:hint="eastAsia"/>
-          <w:b/>
-        </w:rPr>
+          <w:rFonts w:hint="eastAsia"/>
+          <w:b/>
+        </w:rPr>
+      </w:pPr>
+      <w:r>
+        <w:rPr>
+          <w:rFonts w:hint="eastAsia"/>
+          <w:b/>
+        </w:rPr>
+        <w:lastRenderedPageBreak/>
         <w:t>2.6.2</w:t>
       </w:r>
       <w:r>
         <w:rPr>
-          <w:b/>
-        </w:rPr>
-        <w:t>惩罚措施</w:t>
+          <w:rFonts w:hint="eastAsia"/>
+          <w:b/>
+        </w:rPr>
+        <w:t>何时</w:t>
+      </w:r>
+      <w:r>
+        <w:rPr>
+          <w:b/>
+        </w:rPr>
+        <w:t>惩罚</w:t>
+      </w:r>
+      <w:r>
+        <w:rPr>
+          <w:rFonts w:hint="eastAsia"/>
+          <w:b/>
+        </w:rPr>
+        <w:t>？</w:t>
       </w:r>
     </w:p>
     <w:p>
@@ -4419,7 +4425,6 @@
         <w:rPr>
           <w:rFonts w:hint="eastAsia"/>
         </w:rPr>
-        <w:lastRenderedPageBreak/>
         <w:t xml:space="preserve">        </w:t>
       </w:r>
       <w:r>
@@ -4465,9 +4470,6 @@
     <w:p>
       <w:pPr>
         <w:ind w:firstLineChars="700" w:firstLine="1470"/>
-        <w:rPr>
-          <w:rFonts w:hint="eastAsia"/>
-        </w:rPr>
       </w:pPr>
       <w:r>
         <w:t>解决方案</w:t>
@@ -4507,45 +4509,6 @@
           <w:rFonts w:hint="eastAsia"/>
         </w:rPr>
         <w:t>一定的处罚，减少邀请用户的个数。</w:t>
-      </w:r>
-    </w:p>
-    <w:p>
-      <w:pPr>
-        <w:pStyle w:val="a3"/>
-        <w:ind w:left="360" w:firstLine="422"/>
-        <w:outlineLvl w:val="2"/>
-        <w:rPr>
-          <w:b/>
-        </w:rPr>
-      </w:pPr>
-      <w:r>
-        <w:rPr>
-          <w:rFonts w:hint="eastAsia"/>
-          <w:b/>
-        </w:rPr>
-        <w:t>2.6.3</w:t>
-      </w:r>
-      <w:r>
-        <w:rPr>
-          <w:b/>
-        </w:rPr>
-        <w:t>补偿</w:t>
-      </w:r>
-    </w:p>
-    <w:p>
-      <w:pPr>
-        <w:pStyle w:val="a3"/>
-        <w:ind w:left="360" w:firstLine="422"/>
-        <w:rPr>
-          <w:rFonts w:hint="eastAsia"/>
-          <w:b/>
-        </w:rPr>
-      </w:pPr>
-      <w:r>
-        <w:rPr>
-          <w:b/>
-        </w:rPr>
-        <w:t>待定</w:t>
       </w:r>
     </w:p>
     <w:p>
@@ -4620,9 +4583,6 @@
       <w:pPr>
         <w:pStyle w:val="a3"/>
         <w:ind w:left="992" w:firstLineChars="0" w:firstLine="0"/>
-        <w:rPr>
-          <w:rFonts w:hint="eastAsia"/>
-        </w:rPr>
       </w:pPr>
       <w:r>
         <w:t>查看已卖</w:t>
@@ -4635,9 +4595,6 @@
       <w:pPr>
         <w:pStyle w:val="a3"/>
         <w:ind w:left="992" w:firstLineChars="0" w:firstLine="0"/>
-        <w:rPr>
-          <w:rFonts w:hint="eastAsia"/>
-        </w:rPr>
       </w:pPr>
       <w:r>
         <w:rPr>
@@ -4655,27 +4612,25 @@
         <w:rPr>
           <w:rFonts w:hint="eastAsia"/>
         </w:rPr>
-        <w:t>查看三个状态（</w:t>
-      </w:r>
-      <w:r>
-        <w:rPr>
-          <w:rFonts w:hint="eastAsia"/>
-        </w:rPr>
-        <w:t>下架、发布、付款中</w:t>
-      </w:r>
-      <w:r>
-        <w:rPr>
-          <w:rFonts w:hint="eastAsia"/>
-        </w:rPr>
-        <w:t>）的优惠券信息</w:t>
-      </w:r>
-      <w:bookmarkStart w:id="0" w:name="_GoBack"/>
-      <w:bookmarkEnd w:id="0"/>
+        <w:t>查看三个状态（下架、发布、付款中）的优惠券信息</w:t>
+      </w:r>
       <w:r>
         <w:rPr>
           <w:rFonts w:hint="eastAsia"/>
         </w:rPr>
         <w:t>）</w:t>
+      </w:r>
+    </w:p>
+    <w:p>
+      <w:pPr>
+        <w:pStyle w:val="a3"/>
+        <w:ind w:left="992" w:firstLineChars="0" w:firstLine="0"/>
+        <w:rPr>
+          <w:rFonts w:hint="eastAsia"/>
+        </w:rPr>
+      </w:pPr>
+      <w:r>
+        <w:t>登陆和登出功能</w:t>
       </w:r>
     </w:p>
     <w:sectPr>

--- a/doc/demand/优惠券交易平台项目-全部功能来由介绍文档-V0.1.docx
+++ b/doc/demand/优惠券交易平台项目-全部功能来由介绍文档-V0.1.docx
@@ -220,7 +220,19 @@
         <w:rPr>
           <w:rFonts w:hint="eastAsia"/>
         </w:rPr>
-        <w:t>我们分五方面</w:t>
+        <w:t>我们分</w:t>
+      </w:r>
+      <w:r>
+        <w:rPr>
+          <w:rFonts w:hint="eastAsia"/>
+        </w:rPr>
+        <w:t>几</w:t>
+      </w:r>
+      <w:r>
+        <w:rPr>
+          <w:rFonts w:hint="eastAsia"/>
+        </w:rPr>
+        <w:t>方面</w:t>
       </w:r>
       <w:r>
         <w:rPr>
@@ -252,6 +264,8 @@
         </w:rPr>
         <w:t>手续费、惩罚</w:t>
       </w:r>
+      <w:bookmarkStart w:id="0" w:name="_GoBack"/>
+      <w:bookmarkEnd w:id="0"/>
     </w:p>
     <w:p>
       <w:pPr>
@@ -282,6 +296,13 @@
       <w:r>
         <w:rPr>
           <w:rFonts w:hint="eastAsia"/>
+          <w:b/>
+        </w:rPr>
+        <w:t>描述：</w:t>
+      </w:r>
+      <w:r>
+        <w:rPr>
+          <w:rFonts w:hint="eastAsia"/>
         </w:rPr>
         <w:t>从方便用户交易角度看，平台具有</w:t>
       </w:r>
@@ -297,11 +318,17 @@
         </w:rPr>
         <w:t>几大功能</w:t>
       </w:r>
-    </w:p>
-    <w:p>
-      <w:pPr>
-        <w:pStyle w:val="a3"/>
-        <w:ind w:left="992" w:firstLineChars="0" w:firstLine="0"/>
+      <w:r>
+        <w:rPr>
+          <w:rFonts w:hint="eastAsia"/>
+        </w:rPr>
+        <w:t>：</w:t>
+      </w:r>
+    </w:p>
+    <w:p>
+      <w:pPr>
+        <w:pStyle w:val="a3"/>
+        <w:ind w:left="992"/>
       </w:pPr>
       <w:r>
         <w:t>发布优惠券</w:t>
@@ -520,19 +547,83 @@
         <w:rPr>
           <w:rFonts w:hint="eastAsia"/>
         </w:rPr>
-        <w:t>通过百度地图查询商户采集</w:t>
-      </w:r>
-      <w:r>
-        <w:rPr>
-          <w:rFonts w:hint="eastAsia"/>
-        </w:rPr>
-        <w:t>门店的地图坐标、位置、电话</w:t>
+        <w:t>通过百度地图查询商户</w:t>
+      </w:r>
+      <w:r>
+        <w:rPr>
+          <w:rFonts w:hint="eastAsia"/>
+        </w:rPr>
+        <w:t>，</w:t>
+      </w:r>
+      <w:r>
+        <w:rPr>
+          <w:rFonts w:hint="eastAsia"/>
+        </w:rPr>
+        <w:t>采集</w:t>
+      </w:r>
+      <w:r>
+        <w:rPr>
+          <w:rFonts w:hint="eastAsia"/>
+        </w:rPr>
+        <w:t>门店的地图坐标、地点</w:t>
+      </w:r>
+      <w:r>
+        <w:rPr>
+          <w:rFonts w:hint="eastAsia"/>
+        </w:rPr>
+        <w:t>信息</w:t>
+      </w:r>
+      <w:r>
+        <w:rPr>
+          <w:rFonts w:hint="eastAsia"/>
+        </w:rPr>
+        <w:t>、电话</w:t>
       </w:r>
       <w:r>
         <w:rPr>
           <w:rFonts w:hint="eastAsia"/>
         </w:rPr>
         <w:t>）</w:t>
+      </w:r>
+    </w:p>
+    <w:p>
+      <w:pPr>
+        <w:pStyle w:val="a3"/>
+        <w:ind w:left="360" w:firstLine="422"/>
+      </w:pPr>
+      <w:r>
+        <w:rPr>
+          <w:rFonts w:hint="eastAsia"/>
+          <w:b/>
+        </w:rPr>
+        <w:t xml:space="preserve">  </w:t>
+      </w:r>
+      <w:r>
+        <w:rPr>
+          <w:rFonts w:hint="eastAsia"/>
+          <w:b/>
+        </w:rPr>
+        <w:t>已发布优惠券</w:t>
+      </w:r>
+      <w:r>
+        <w:rPr>
+          <w:rFonts w:hint="eastAsia"/>
+          <w:b/>
+        </w:rPr>
+        <w:t>功能</w:t>
+      </w:r>
+      <w:r>
+        <w:rPr>
+          <w:rFonts w:hint="eastAsia"/>
+          <w:b/>
+        </w:rPr>
+        <w:t>：</w:t>
+      </w:r>
+      <w:r>
+        <w:rPr>
+          <w:rFonts w:hint="eastAsia"/>
+        </w:rPr>
+        <w:t>用户发布完优惠券信息，通过“已发布优惠券”功能，查看已发布的优惠券</w:t>
       </w:r>
     </w:p>
     <w:p>
@@ -602,8 +693,45 @@
       <w:r>
         <w:rPr>
           <w:rFonts w:hint="eastAsia"/>
-        </w:rPr>
-        <w:t>根据优惠券分类、名称、附近查看优惠券的列表信息</w:t>
+          <w:b/>
+        </w:rPr>
+        <w:t>描述：</w:t>
+      </w:r>
+      <w:r>
+        <w:rPr>
+          <w:rFonts w:hint="eastAsia"/>
+        </w:rPr>
+        <w:t>根据优惠券类别</w:t>
+      </w:r>
+      <w:r>
+        <w:rPr>
+          <w:rFonts w:hint="eastAsia"/>
+        </w:rPr>
+        <w:t>、</w:t>
+      </w:r>
+      <w:r>
+        <w:rPr>
+          <w:rFonts w:hint="eastAsia"/>
+        </w:rPr>
+        <w:t>附近</w:t>
+      </w:r>
+      <w:r>
+        <w:rPr>
+          <w:rFonts w:hint="eastAsia"/>
+        </w:rPr>
+        <w:t>、</w:t>
+      </w:r>
+      <w:r>
+        <w:rPr>
+          <w:rFonts w:hint="eastAsia"/>
+        </w:rPr>
+        <w:t>名称</w:t>
+      </w:r>
+      <w:r>
+        <w:rPr>
+          <w:rFonts w:hint="eastAsia"/>
+        </w:rPr>
+        <w:t>查看优惠券的列表信息</w:t>
       </w:r>
     </w:p>
     <w:p>
@@ -620,8 +748,52 @@
       <w:r>
         <w:rPr>
           <w:rFonts w:hint="eastAsia"/>
-        </w:rPr>
-        <w:t>附近：通过发布优惠券</w:t>
+          <w:b/>
+        </w:rPr>
+        <w:t>优惠券类别：</w:t>
+      </w:r>
+      <w:r>
+        <w:rPr>
+          <w:rFonts w:hint="eastAsia"/>
+        </w:rPr>
+        <w:t>西餐、海鲜、咖啡、面包糕点、火锅、烧烤、冰激凌、快餐、</w:t>
+      </w:r>
+      <w:r>
+        <w:rPr>
+          <w:rFonts w:hint="eastAsia"/>
+        </w:rPr>
+        <w:t>自助餐、</w:t>
+      </w:r>
+      <w:r>
+        <w:rPr>
+          <w:rFonts w:hint="eastAsia"/>
+        </w:rPr>
+        <w:t>其他</w:t>
+      </w:r>
+    </w:p>
+    <w:p>
+      <w:pPr>
+        <w:pStyle w:val="a3"/>
+        <w:ind w:left="360"/>
+      </w:pPr>
+      <w:r>
+        <w:rPr>
+          <w:rFonts w:hint="eastAsia"/>
+        </w:rPr>
+        <w:t xml:space="preserve">   </w:t>
+      </w:r>
+      <w:r>
+        <w:rPr>
+          <w:rFonts w:hint="eastAsia"/>
+          <w:b/>
+        </w:rPr>
+        <w:t>附近：</w:t>
+      </w:r>
+      <w:r>
+        <w:rPr>
+          <w:rFonts w:hint="eastAsia"/>
+        </w:rPr>
+        <w:t>通过发布优惠券</w:t>
       </w:r>
       <w:r>
         <w:rPr>
@@ -698,6 +870,13 @@
       <w:r>
         <w:rPr>
           <w:rFonts w:hint="eastAsia"/>
+          <w:b/>
+        </w:rPr>
+        <w:t>描述：</w:t>
+      </w:r>
+      <w:r>
+        <w:rPr>
+          <w:rFonts w:hint="eastAsia"/>
         </w:rPr>
         <w:t>通过在“查看优惠券详情”功能展示信息中添加“卖家的信用等级”、“买卖双方的关系链”。</w:t>
       </w:r>
@@ -714,6 +893,9 @@
         <w:t xml:space="preserve">   </w:t>
       </w:r>
       <w:r>
+        <w:t xml:space="preserve">     </w:t>
+      </w:r>
+      <w:r>
         <w:rPr>
           <w:rFonts w:hint="eastAsia"/>
         </w:rPr>
@@ -730,6 +912,9 @@
           <w:rFonts w:hint="eastAsia"/>
         </w:rPr>
         <w:t xml:space="preserve">   </w:t>
+      </w:r>
+      <w:r>
+        <w:t xml:space="preserve">     </w:t>
       </w:r>
       <w:r>
         <w:rPr>
@@ -791,6 +976,13 @@
       <w:r>
         <w:rPr>
           <w:rFonts w:hint="eastAsia"/>
+          <w:b/>
+        </w:rPr>
+        <w:t>描述：</w:t>
+      </w:r>
+      <w:r>
+        <w:rPr>
+          <w:rFonts w:hint="eastAsia"/>
         </w:rPr>
         <w:t>为了实现用户方便购买优惠券</w:t>
       </w:r>
@@ -829,7 +1021,21 @@
           <w:rFonts w:hint="eastAsia"/>
           <w:b/>
         </w:rPr>
-        <w:t>支付：</w:t>
+        <w:t>支付</w:t>
+      </w:r>
+      <w:r>
+        <w:rPr>
+          <w:rFonts w:hint="eastAsia"/>
+          <w:b/>
+        </w:rPr>
+        <w:t>的步骤</w:t>
+      </w:r>
+      <w:r>
+        <w:rPr>
+          <w:rFonts w:hint="eastAsia"/>
+          <w:b/>
+        </w:rPr>
+        <w:t>：</w:t>
       </w:r>
       <w:r>
         <w:rPr>
@@ -852,6 +1058,169 @@
       <w:r>
         <w:rPr>
           <w:rFonts w:hint="eastAsia"/>
+          <w:b/>
+        </w:rPr>
+        <w:t>查看已买优惠券</w:t>
+      </w:r>
+      <w:r>
+        <w:rPr>
+          <w:rFonts w:hint="eastAsia"/>
+          <w:b/>
+        </w:rPr>
+        <w:t>功能</w:t>
+      </w:r>
+      <w:r>
+        <w:rPr>
+          <w:rFonts w:hint="eastAsia"/>
+          <w:b/>
+        </w:rPr>
+        <w:t>：</w:t>
+      </w:r>
+      <w:r>
+        <w:rPr>
+          <w:rFonts w:hint="eastAsia"/>
+        </w:rPr>
+        <w:t>买家</w:t>
+      </w:r>
+      <w:r>
+        <w:rPr>
+          <w:rFonts w:hint="eastAsia"/>
+        </w:rPr>
+        <w:t>可以查看不同状态的订单，如：</w:t>
+      </w:r>
+      <w:r>
+        <w:rPr>
+          <w:rFonts w:hint="eastAsia"/>
+        </w:rPr>
+        <w:t>支付完优惠券</w:t>
+      </w:r>
+      <w:r>
+        <w:rPr>
+          <w:rFonts w:hint="eastAsia"/>
+        </w:rPr>
+        <w:t>、</w:t>
+      </w:r>
+      <w:r>
+        <w:rPr>
+          <w:rFonts w:hint="eastAsia"/>
+        </w:rPr>
+        <w:t>未完</w:t>
+      </w:r>
+      <w:r>
+        <w:rPr>
+          <w:rFonts w:hint="eastAsia"/>
+        </w:rPr>
+        <w:lastRenderedPageBreak/>
+        <w:t>成支付、取消订单或者订单超时</w:t>
+      </w:r>
+    </w:p>
+    <w:p>
+      <w:pPr>
+        <w:pStyle w:val="a3"/>
+        <w:ind w:left="360" w:firstLine="422"/>
+        <w:rPr>
+          <w:b/>
+        </w:rPr>
+      </w:pPr>
+      <w:r>
+        <w:rPr>
+          <w:rFonts w:hint="eastAsia"/>
+          <w:b/>
+        </w:rPr>
+        <w:t>查看已卖</w:t>
+      </w:r>
+      <w:r>
+        <w:rPr>
+          <w:rFonts w:hint="eastAsia"/>
+          <w:b/>
+        </w:rPr>
+        <w:t>优惠券</w:t>
+      </w:r>
+      <w:r>
+        <w:rPr>
+          <w:rFonts w:hint="eastAsia"/>
+          <w:b/>
+        </w:rPr>
+        <w:t>功能</w:t>
+      </w:r>
+      <w:r>
+        <w:rPr>
+          <w:rFonts w:hint="eastAsia"/>
+          <w:b/>
+        </w:rPr>
+        <w:t>：</w:t>
+      </w:r>
+      <w:r>
+        <w:rPr>
+          <w:rFonts w:hint="eastAsia"/>
+        </w:rPr>
+        <w:t>卖</w:t>
+      </w:r>
+      <w:r>
+        <w:rPr>
+          <w:rFonts w:hint="eastAsia"/>
+        </w:rPr>
+        <w:t>家</w:t>
+      </w:r>
+      <w:r>
+        <w:rPr>
+          <w:rFonts w:hint="eastAsia"/>
+        </w:rPr>
+        <w:t>可以查看不同状态的订单，如：</w:t>
+      </w:r>
+      <w:r>
+        <w:rPr>
+          <w:rFonts w:hint="eastAsia"/>
+        </w:rPr>
+        <w:t>支付完优惠券</w:t>
+      </w:r>
+      <w:r>
+        <w:rPr>
+          <w:rFonts w:hint="eastAsia"/>
+        </w:rPr>
+        <w:t>、未完成支付、取消订单或者订单超时</w:t>
+      </w:r>
+      <w:r>
+        <w:rPr>
+          <w:rFonts w:hint="eastAsia"/>
+        </w:rPr>
+        <w:t>。</w:t>
+      </w:r>
+    </w:p>
+    <w:p>
+      <w:pPr>
+        <w:pStyle w:val="a3"/>
+        <w:ind w:left="360"/>
+      </w:pPr>
+      <w:r>
+        <w:rPr>
+          <w:rFonts w:hint="eastAsia"/>
+        </w:rPr>
+        <w:t xml:space="preserve">   </w:t>
+      </w:r>
+      <w:r>
+        <w:rPr>
+          <w:b/>
+        </w:rPr>
+        <w:t>自动下单</w:t>
+      </w:r>
+      <w:r>
+        <w:rPr>
+          <w:rFonts w:hint="eastAsia"/>
+          <w:b/>
+        </w:rPr>
+        <w:t>原因</w:t>
+      </w:r>
+      <w:r>
+        <w:rPr>
+          <w:rFonts w:hint="eastAsia"/>
+          <w:b/>
+        </w:rPr>
+        <w:t>：</w:t>
+      </w:r>
+      <w:r>
+        <w:rPr>
+          <w:rFonts w:hint="eastAsia"/>
         </w:rPr>
         <w:t>为了满足有些用户及时抢购</w:t>
       </w:r>
@@ -878,6 +1247,12 @@
       </w:r>
       <w:r>
         <w:rPr>
+          <w:b/>
+        </w:rPr>
+        <w:t>功能</w:t>
+      </w:r>
+      <w:r>
+        <w:rPr>
           <w:rFonts w:hint="eastAsia"/>
           <w:b/>
         </w:rPr>
@@ -888,6 +1263,12 @@
           <w:rFonts w:hint="eastAsia"/>
         </w:rPr>
         <w:t>设定要购买的具体商品，一个最低价位，当小于等于最低价位时则自动买入，并自动发货，当自动下单的商品不是想要的商品，发生退货时收取一定的手续费</w:t>
+      </w:r>
+      <w:r>
+        <w:rPr>
+          <w:rFonts w:hint="eastAsia"/>
+        </w:rPr>
+        <w:t>。</w:t>
       </w:r>
     </w:p>
     <w:p>
@@ -909,7 +1290,7 @@
           <w:rFonts w:hint="eastAsia"/>
           <w:b/>
         </w:rPr>
-        <w:t>平台定</w:t>
+        <w:t>平台</w:t>
       </w:r>
       <w:r>
         <w:rPr>
@@ -925,7 +1306,6 @@
           <w:rFonts w:hint="eastAsia"/>
           <w:b/>
         </w:rPr>
-        <w:lastRenderedPageBreak/>
         <w:t xml:space="preserve">  </w:t>
       </w:r>
       <w:r>
@@ -936,6 +1316,19 @@
       </w:r>
       <w:r>
         <w:rPr>
+          <w:b/>
+        </w:rPr>
+        <w:t>描述</w:t>
+      </w:r>
+      <w:r>
+        <w:rPr>
+          <w:rFonts w:hint="eastAsia"/>
+          <w:b/>
+        </w:rPr>
+        <w:t>：</w:t>
+      </w:r>
+      <w:r>
+        <w:rPr>
           <w:rFonts w:hint="eastAsia"/>
         </w:rPr>
         <w:t>优惠券交易平台定位为</w:t>
@@ -969,6 +1362,19 @@
       </w:r>
       <w:r>
         <w:rPr>
+          <w:b/>
+        </w:rPr>
+        <w:t>原因</w:t>
+      </w:r>
+      <w:r>
+        <w:rPr>
+          <w:rFonts w:hint="eastAsia"/>
+          <w:b/>
+        </w:rPr>
+        <w:t>：</w:t>
+      </w:r>
+      <w:r>
+        <w:rPr>
           <w:rFonts w:hint="eastAsia"/>
         </w:rPr>
         <w:t>为了避免中间倒手优惠券的人看到优惠券的真实券码，因此要对</w:t>
@@ -1030,6 +1436,12 @@
         <w:t>：</w:t>
       </w:r>
       <w:r>
+        <w:rPr>
+          <w:rFonts w:hint="eastAsia"/>
+        </w:rPr>
+        <w:t>未发布、</w:t>
+      </w:r>
+      <w:r>
         <w:t>已发布</w:t>
       </w:r>
       <w:r>
@@ -1073,6 +1485,18 @@
           <w:rFonts w:hint="eastAsia"/>
         </w:rPr>
         <w:t>）</w:t>
+      </w:r>
+      <w:r>
+        <w:rPr>
+          <w:rFonts w:hint="eastAsia"/>
+        </w:rPr>
+        <w:t>、过期</w:t>
+      </w:r>
+      <w:r>
+        <w:rPr>
+          <w:rFonts w:hint="eastAsia"/>
+        </w:rPr>
+        <w:t>。</w:t>
       </w:r>
     </w:p>
     <w:p>
@@ -1095,14 +1519,21 @@
           <w:rFonts w:hint="eastAsia"/>
           <w:b/>
         </w:rPr>
-        <w:t>优惠券的核销怎么处理</w:t>
-      </w:r>
-      <w:r>
-        <w:rPr>
-          <w:rFonts w:hint="eastAsia"/>
-          <w:b/>
-        </w:rPr>
-        <w:t>？</w:t>
+        <w:t>优惠券的核销</w:t>
+      </w:r>
+      <w:r>
+        <w:rPr>
+          <w:rFonts w:hint="eastAsia"/>
+          <w:b/>
+        </w:rPr>
+        <w:t>由用户手动</w:t>
+      </w:r>
+      <w:r>
+        <w:rPr>
+          <w:rFonts w:hint="eastAsia"/>
+          <w:b/>
+        </w:rPr>
+        <w:t>操作</w:t>
       </w:r>
     </w:p>
     <w:p>
@@ -1124,6 +1555,13 @@
       <w:r>
         <w:rPr>
           <w:rFonts w:hint="eastAsia"/>
+          <w:b/>
+        </w:rPr>
+        <w:t>原因：</w:t>
+      </w:r>
+      <w:r>
+        <w:rPr>
+          <w:rFonts w:hint="eastAsia"/>
         </w:rPr>
         <w:t>优惠券是由其他平台的发放的，如中行、招行，我们平台不具备核销电子优惠券的功能</w:t>
       </w:r>
@@ -1179,8 +1617,15 @@
       <w:r>
         <w:rPr>
           <w:rFonts w:hint="eastAsia"/>
-        </w:rPr>
-        <w:t>确认的含义：是指用户在使用了购买的优惠券后，进行确认已使用的操作。</w:t>
+          <w:b/>
+        </w:rPr>
+        <w:t>确认的含义：</w:t>
+      </w:r>
+      <w:r>
+        <w:rPr>
+          <w:rFonts w:hint="eastAsia"/>
+        </w:rPr>
+        <w:t>是指用户在使用了购买的优惠券后，进行确认已使用的操作。</w:t>
       </w:r>
       <w:r>
         <w:rPr>
@@ -1443,15 +1888,7 @@
         <w:rPr>
           <w:rFonts w:hint="eastAsia"/>
         </w:rPr>
-        <w:t>次，可以在商</w:t>
-      </w:r>
-      <w:bookmarkStart w:id="0" w:name="_GoBack"/>
-      <w:bookmarkEnd w:id="0"/>
-      <w:r>
-        <w:rPr>
-          <w:rFonts w:hint="eastAsia"/>
-        </w:rPr>
-        <w:t>户平台</w:t>
+        <w:t>次，可以在商户平台</w:t>
       </w:r>
       <w:r>
         <w:rPr>
@@ -1527,8 +1964,17 @@
     <w:p>
       <w:pPr>
         <w:pStyle w:val="a3"/>
-        <w:ind w:left="992" w:firstLineChars="450" w:firstLine="945"/>
-      </w:pPr>
+        <w:ind w:left="992" w:firstLineChars="550" w:firstLine="1155"/>
+      </w:pPr>
+      <w:r>
+        <w:t>提问</w:t>
+      </w:r>
+      <w:r>
+        <w:rPr>
+          <w:rFonts w:hint="eastAsia"/>
+        </w:rPr>
+        <w:t>：</w:t>
+      </w:r>
       <w:r>
         <w:t>微信目前给用户付款超过相应的限额不能付款</w:t>
       </w:r>
@@ -1545,10 +1991,108 @@
         <w:rPr>
           <w:rFonts w:hint="eastAsia"/>
         </w:rPr>
+        <w:t>？</w:t>
+      </w:r>
+    </w:p>
+    <w:p>
+      <w:pPr>
+        <w:pStyle w:val="a3"/>
+        <w:ind w:left="992" w:firstLineChars="550" w:firstLine="1155"/>
+      </w:pPr>
+      <w:r>
+        <w:t>回复</w:t>
+      </w:r>
+      <w:r>
+        <w:rPr>
+          <w:rFonts w:hint="eastAsia"/>
+        </w:rPr>
+        <w:t>：</w:t>
+      </w:r>
+      <w:r>
+        <w:t>微信客服只说当前试运行期间不收取</w:t>
+      </w:r>
+      <w:r>
+        <w:rPr>
+          <w:rFonts w:hint="eastAsia"/>
+        </w:rPr>
         <w:t>，</w:t>
       </w:r>
       <w:r>
-        <w:t>微信客服只说当前试运行期间不收取</w:t>
+        <w:t>以后不知道</w:t>
+      </w:r>
+      <w:r>
+        <w:t>是否收费</w:t>
+      </w:r>
+      <w:r>
+        <w:rPr>
+          <w:rFonts w:hint="eastAsia"/>
+        </w:rPr>
+        <w:t>。</w:t>
+      </w:r>
+    </w:p>
+    <w:p>
+      <w:pPr>
+        <w:rPr>
+          <w:b/>
+        </w:rPr>
+      </w:pPr>
+      <w:r>
+        <w:rPr>
+          <w:rFonts w:hint="eastAsia"/>
+        </w:rPr>
+        <w:t xml:space="preserve">             </w:t>
+      </w:r>
+      <w:r>
+        <w:rPr>
+          <w:rFonts w:hint="eastAsia"/>
+          <w:b/>
+        </w:rPr>
+        <w:t xml:space="preserve"> </w:t>
+      </w:r>
+      <w:r>
+        <w:rPr>
+          <w:rFonts w:hint="eastAsia"/>
+          <w:b/>
+        </w:rPr>
+        <w:t>支付宝给他人转账的限制条件：</w:t>
+      </w:r>
+    </w:p>
+    <w:p>
+      <w:r>
+        <w:rPr>
+          <w:rFonts w:hint="eastAsia"/>
+        </w:rPr>
+        <w:t xml:space="preserve">                   </w:t>
+      </w:r>
+      <w:r>
+        <w:rPr>
+          <w:rFonts w:hint="eastAsia"/>
+        </w:rPr>
+        <w:t>免费转账额度：</w:t>
+      </w:r>
+      <w:r>
+        <w:rPr>
+          <w:rFonts w:hint="eastAsia"/>
+        </w:rPr>
+        <w:t>2</w:t>
+      </w:r>
+      <w:r>
+        <w:rPr>
+          <w:rFonts w:hint="eastAsia"/>
+        </w:rPr>
+        <w:t>万元</w:t>
+      </w:r>
+      <w:r>
+        <w:rPr>
+          <w:rFonts w:hint="eastAsia"/>
+        </w:rPr>
+        <w:t>/</w:t>
+      </w:r>
+      <w:r>
+        <w:rPr>
+          <w:rFonts w:hint="eastAsia"/>
+        </w:rPr>
+        <w:t>月</w:t>
       </w:r>
       <w:r>
         <w:rPr>
@@ -1557,196 +2101,116 @@
         <w:t>，</w:t>
       </w:r>
       <w:r>
-        <w:t>以后不知道</w:t>
-      </w:r>
-      <w:r>
-        <w:rPr>
-          <w:rFonts w:hint="eastAsia"/>
-        </w:rPr>
-        <w:t>。</w:t>
-      </w:r>
-    </w:p>
-    <w:p>
-      <w:pPr>
-        <w:rPr>
-          <w:b/>
-        </w:rPr>
-      </w:pPr>
-      <w:r>
-        <w:rPr>
-          <w:rFonts w:hint="eastAsia"/>
-        </w:rPr>
-        <w:t xml:space="preserve">             </w:t>
-      </w:r>
-      <w:r>
-        <w:rPr>
-          <w:rFonts w:hint="eastAsia"/>
-          <w:b/>
-        </w:rPr>
+        <w:rPr>
+          <w:rFonts w:hint="eastAsia"/>
+        </w:rPr>
+        <w:t>超出金额费率：</w:t>
+      </w:r>
+      <w:r>
+        <w:rPr>
+          <w:rFonts w:hint="eastAsia"/>
+        </w:rPr>
+        <w:t>0.15%</w:t>
+      </w:r>
+    </w:p>
+    <w:p>
+      <w:pPr>
+        <w:ind w:firstLineChars="950" w:firstLine="1995"/>
+      </w:pPr>
+      <w:r>
+        <w:rPr>
+          <w:rFonts w:hint="eastAsia"/>
+        </w:rPr>
+        <w:t>服务费上限：</w:t>
+      </w:r>
+      <w:r>
+        <w:rPr>
+          <w:rFonts w:hint="eastAsia"/>
+        </w:rPr>
+        <w:t>2</w:t>
+      </w:r>
+      <w:r>
+        <w:rPr>
+          <w:rFonts w:hint="eastAsia"/>
+        </w:rPr>
+        <w:t>元</w:t>
+      </w:r>
+      <w:r>
+        <w:rPr>
+          <w:rFonts w:hint="eastAsia"/>
+        </w:rPr>
+        <w:t>-25</w:t>
+      </w:r>
+      <w:r>
+        <w:rPr>
+          <w:rFonts w:hint="eastAsia"/>
+        </w:rPr>
+        <w:t>元</w:t>
+      </w:r>
+    </w:p>
+    <w:p>
+      <w:r>
+        <w:rPr>
+          <w:rFonts w:hint="eastAsia"/>
+        </w:rPr>
+        <w:t xml:space="preserve">                   </w:t>
+      </w:r>
+      <w:r>
+        <w:rPr>
+          <w:rFonts w:hint="eastAsia"/>
+        </w:rPr>
+        <w:t>单笔限额：向个人账户转账的单笔限额不能超过</w:t>
+      </w:r>
+      <w:r>
+        <w:rPr>
+          <w:rFonts w:hint="eastAsia"/>
+        </w:rPr>
+        <w:t>5</w:t>
+      </w:r>
+      <w:r>
+        <w:rPr>
+          <w:rFonts w:hint="eastAsia"/>
+        </w:rPr>
+        <w:t>万</w:t>
+      </w:r>
+    </w:p>
+    <w:p>
+      <w:pPr>
+        <w:pStyle w:val="a3"/>
+        <w:ind w:left="992" w:firstLineChars="0" w:firstLine="0"/>
+      </w:pPr>
+      <w:r>
+        <w:rPr>
+          <w:rFonts w:hint="eastAsia"/>
+        </w:rPr>
+        <w:t xml:space="preserve">          </w:t>
+      </w:r>
+      <w:r>
+        <w:rPr>
+          <w:rFonts w:hint="eastAsia"/>
+        </w:rPr>
+        <w:t>单日累计限额：</w:t>
+      </w:r>
+      <w:r>
+        <w:rPr>
+          <w:rFonts w:hint="eastAsia"/>
+        </w:rPr>
+        <w:t>200</w:t>
+      </w:r>
+      <w:r>
+        <w:rPr>
+          <w:rFonts w:hint="eastAsia"/>
+        </w:rPr>
+        <w:t>万</w:t>
+      </w:r>
+      <w:r>
         <w:t xml:space="preserve"> </w:t>
       </w:r>
-      <w:r>
-        <w:rPr>
-          <w:rFonts w:hint="eastAsia"/>
-          <w:b/>
-        </w:rPr>
-        <w:t>支付宝给他人转账的限制条件：</w:t>
-      </w:r>
-    </w:p>
-    <w:p>
-      <w:r>
-        <w:rPr>
-          <w:rFonts w:hint="eastAsia"/>
-        </w:rPr>
-        <w:t xml:space="preserve">                   </w:t>
-      </w:r>
-      <w:r>
-        <w:rPr>
-          <w:rFonts w:hint="eastAsia"/>
-        </w:rPr>
-        <w:t>免费转账额度：</w:t>
-      </w:r>
-      <w:r>
-        <w:rPr>
-          <w:rFonts w:hint="eastAsia"/>
-        </w:rPr>
-        <w:t>2</w:t>
-      </w:r>
-      <w:r>
-        <w:rPr>
-          <w:rFonts w:hint="eastAsia"/>
-        </w:rPr>
-        <w:t>万元</w:t>
-      </w:r>
-      <w:r>
-        <w:rPr>
-          <w:rFonts w:hint="eastAsia"/>
-        </w:rPr>
-        <w:t>/</w:t>
-      </w:r>
-      <w:r>
-        <w:rPr>
-          <w:rFonts w:hint="eastAsia"/>
-        </w:rPr>
-        <w:t>月</w:t>
-      </w:r>
-      <w:r>
-        <w:rPr>
-          <w:rFonts w:hint="eastAsia"/>
-        </w:rPr>
-        <w:t>，</w:t>
-      </w:r>
-      <w:r>
-        <w:rPr>
-          <w:rFonts w:hint="eastAsia"/>
-        </w:rPr>
-        <w:t>超出金额费率：</w:t>
-      </w:r>
-      <w:r>
-        <w:rPr>
-          <w:rFonts w:hint="eastAsia"/>
-        </w:rPr>
-        <w:t>0.15%</w:t>
-      </w:r>
-    </w:p>
-    <w:p>
-      <w:pPr>
-        <w:ind w:firstLineChars="950" w:firstLine="1995"/>
-      </w:pPr>
-      <w:r>
-        <w:rPr>
-          <w:rFonts w:hint="eastAsia"/>
-        </w:rPr>
-        <w:t>服务费上限：</w:t>
-      </w:r>
-      <w:r>
-        <w:rPr>
-          <w:rFonts w:hint="eastAsia"/>
-        </w:rPr>
-        <w:t>2</w:t>
-      </w:r>
-      <w:r>
-        <w:rPr>
-          <w:rFonts w:hint="eastAsia"/>
-        </w:rPr>
-        <w:t>元</w:t>
-      </w:r>
-      <w:r>
-        <w:rPr>
-          <w:rFonts w:hint="eastAsia"/>
-        </w:rPr>
-        <w:t>-25</w:t>
-      </w:r>
-      <w:r>
-        <w:rPr>
-          <w:rFonts w:hint="eastAsia"/>
-        </w:rPr>
-        <w:t>元</w:t>
-      </w:r>
-    </w:p>
-    <w:p>
-      <w:r>
-        <w:rPr>
-          <w:rFonts w:hint="eastAsia"/>
-        </w:rPr>
-        <w:t xml:space="preserve">                   </w:t>
-      </w:r>
-      <w:r>
-        <w:rPr>
-          <w:rFonts w:hint="eastAsia"/>
-        </w:rPr>
-        <w:t>单笔限额：向个人账户转账的单笔限额不能超过</w:t>
-      </w:r>
-      <w:r>
-        <w:rPr>
-          <w:rFonts w:hint="eastAsia"/>
-        </w:rPr>
-        <w:t>5</w:t>
-      </w:r>
-      <w:r>
-        <w:rPr>
-          <w:rFonts w:hint="eastAsia"/>
-        </w:rPr>
-        <w:t>万</w:t>
-      </w:r>
     </w:p>
     <w:p>
       <w:pPr>
         <w:pStyle w:val="a3"/>
         <w:ind w:left="992" w:firstLineChars="0" w:firstLine="0"/>
-      </w:pPr>
-      <w:r>
-        <w:rPr>
-          <w:rFonts w:hint="eastAsia"/>
-        </w:rPr>
-        <w:t xml:space="preserve">          </w:t>
-      </w:r>
-      <w:r>
-        <w:rPr>
-          <w:rFonts w:hint="eastAsia"/>
-        </w:rPr>
-        <w:t>单日累计限额：</w:t>
-      </w:r>
-      <w:r>
-        <w:rPr>
-          <w:rFonts w:hint="eastAsia"/>
-        </w:rPr>
-        <w:t>200</w:t>
-      </w:r>
-      <w:r>
-        <w:rPr>
-          <w:rFonts w:hint="eastAsia"/>
-        </w:rPr>
-        <w:t>万</w:t>
-      </w:r>
-      <w:r>
-        <w:t xml:space="preserve"> </w:t>
-      </w:r>
-    </w:p>
-    <w:p>
-      <w:pPr>
-        <w:pStyle w:val="a3"/>
-        <w:ind w:left="992" w:firstLineChars="0" w:firstLine="0"/>
         <w:rPr>
           <w:b/>
         </w:rPr>
@@ -1852,7 +2316,14 @@
         <w:rPr>
           <w:rFonts w:hint="eastAsia"/>
         </w:rPr>
-        <w:t>时，提示可以分批通过微信进行提现，也可以直接通过支付宝提现，但是有手续费</w:t>
+        <w:t>时，提</w:t>
+      </w:r>
+      <w:r>
+        <w:rPr>
+          <w:rFonts w:hint="eastAsia"/>
+        </w:rPr>
+        <w:lastRenderedPageBreak/>
+        <w:t>示可以分批通过微信进行提现，也可以直接通过支付宝提现，但是有手续费</w:t>
       </w:r>
       <w:r>
         <w:rPr>
@@ -1992,7 +2463,6 @@
         <w:rPr>
           <w:noProof/>
         </w:rPr>
-        <w:lastRenderedPageBreak/>
         <w:drawing>
           <wp:inline distT="0" distB="0" distL="0" distR="0" wp14:anchorId="575BA6C0" wp14:editId="7218F647">
             <wp:extent cx="4079240" cy="2834640"/>
@@ -2352,6 +2822,7 @@
         <w:rPr>
           <w:noProof/>
         </w:rPr>
+        <w:lastRenderedPageBreak/>
         <w:drawing>
           <wp:inline distT="0" distB="0" distL="0" distR="0" wp14:anchorId="254CF709" wp14:editId="14ADE725">
             <wp:extent cx="4688840" cy="2658745"/>
@@ -2573,7 +3044,6 @@
           <w:rFonts w:hint="eastAsia"/>
           <w:b/>
         </w:rPr>
-        <w:lastRenderedPageBreak/>
         <w:t>订单超时：</w:t>
       </w:r>
       <w:r>
@@ -2862,10 +3332,10 @@
             <v:path o:extrusionok="f" gradientshapeok="t" o:connecttype="rect"/>
             <o:lock v:ext="edit" aspectratio="t"/>
           </v:shapetype>
-          <v:shape id="_x0000_i1025" type="#_x0000_t75" style="width:385.2pt;height:201pt" o:ole="">
+          <v:shape id="_x0000_i1025" type="#_x0000_t75" style="width:385.2pt;height:201.2pt" o:ole="">
             <v:imagedata r:id="rId9" o:title=""/>
           </v:shape>
-          <o:OLEObject Type="Embed" ProgID="Visio.Drawing.15" ShapeID="_x0000_i1025" DrawAspect="Content" ObjectID="_1544278497" r:id="rId10"/>
+          <o:OLEObject Type="Embed" ProgID="Visio.Drawing.15" ShapeID="_x0000_i1025" DrawAspect="Content" ObjectID="_1544279870" r:id="rId10"/>
         </w:object>
       </w:r>
     </w:p>
@@ -2903,6 +3373,7 @@
         <w:rPr>
           <w:b/>
         </w:rPr>
+        <w:lastRenderedPageBreak/>
         <w:t>退货的前提条件是什么</w:t>
       </w:r>
       <w:r>
@@ -3266,7 +3737,6 @@
         <w:rPr>
           <w:b/>
         </w:rPr>
-        <w:lastRenderedPageBreak/>
         <w:t>为什么有处理退款的功能</w:t>
       </w:r>
       <w:r>
@@ -3916,6 +4386,7 @@
         <w:ind w:left="992"/>
       </w:pPr>
       <w:r>
+        <w:lastRenderedPageBreak/>
         <w:t>2</w:t>
       </w:r>
       <w:r>
@@ -4060,6 +4531,12 @@
         <w:rPr>
           <w:b/>
         </w:rPr>
+        <w:t>邀请注册</w:t>
+      </w:r>
+      <w:r>
+        <w:rPr>
+          <w:b/>
+        </w:rPr>
         <w:t>描述</w:t>
       </w:r>
       <w:r>
@@ -4088,13 +4565,127 @@
         <w:t>，因此平台给用户提供一个</w:t>
       </w:r>
       <w:r>
-        <w:t>生成邀请码的功能</w:t>
-      </w:r>
-      <w:r>
-        <w:rPr>
-          <w:rFonts w:hint="eastAsia"/>
-        </w:rPr>
-        <w:t>，在新用户注册时需要输入邀请码</w:t>
+        <w:rPr>
+          <w:rFonts w:hint="eastAsia"/>
+        </w:rPr>
+        <w:t>“</w:t>
+      </w:r>
+      <w:r>
+        <w:t>生成邀请码</w:t>
+      </w:r>
+      <w:r>
+        <w:rPr>
+          <w:rFonts w:hint="eastAsia"/>
+        </w:rPr>
+        <w:t>”</w:t>
+      </w:r>
+      <w:r>
+        <w:t>的功能</w:t>
+      </w:r>
+      <w:r>
+        <w:rPr>
+          <w:rFonts w:hint="eastAsia"/>
+        </w:rPr>
+        <w:t>，在新用户</w:t>
+      </w:r>
+      <w:r>
+        <w:rPr>
+          <w:rFonts w:hint="eastAsia"/>
+        </w:rPr>
+        <w:t>“</w:t>
+      </w:r>
+      <w:r>
+        <w:rPr>
+          <w:rFonts w:hint="eastAsia"/>
+        </w:rPr>
+        <w:t>注册</w:t>
+      </w:r>
+      <w:r>
+        <w:rPr>
+          <w:rFonts w:hint="eastAsia"/>
+        </w:rPr>
+        <w:t>”</w:t>
+      </w:r>
+      <w:r>
+        <w:rPr>
+          <w:rFonts w:hint="eastAsia"/>
+        </w:rPr>
+        <w:t>时需要输入邀请码</w:t>
+      </w:r>
+      <w:r>
+        <w:rPr>
+          <w:rFonts w:hint="eastAsia"/>
+        </w:rPr>
+        <w:t>。</w:t>
+      </w:r>
+    </w:p>
+    <w:p>
+      <w:pPr>
+        <w:pStyle w:val="a3"/>
+        <w:ind w:left="992" w:firstLineChars="0" w:firstLine="0"/>
+        <w:rPr>
+          <w:b/>
+        </w:rPr>
+      </w:pPr>
+      <w:r>
+        <w:rPr>
+          <w:b/>
+        </w:rPr>
+        <w:t>登陆功能</w:t>
+      </w:r>
+      <w:r>
+        <w:rPr>
+          <w:b/>
+        </w:rPr>
+        <w:t>和登出功能</w:t>
+      </w:r>
+      <w:r>
+        <w:rPr>
+          <w:rFonts w:hint="eastAsia"/>
+          <w:b/>
+        </w:rPr>
+        <w:t>：</w:t>
+      </w:r>
+      <w:r>
+        <w:rPr>
+          <w:rFonts w:hint="eastAsia"/>
+        </w:rPr>
+        <w:t>有质量的用户邀请注册成功后，可以通过平台的登陆功能进行登陆和登出</w:t>
+      </w:r>
+    </w:p>
+    <w:p>
+      <w:pPr>
+        <w:pStyle w:val="a3"/>
+        <w:ind w:left="992" w:firstLineChars="0" w:firstLine="0"/>
+        <w:rPr>
+          <w:rFonts w:hint="eastAsia"/>
+        </w:rPr>
+      </w:pPr>
+      <w:r>
+        <w:rPr>
+          <w:rFonts w:hint="eastAsia"/>
+          <w:b/>
+        </w:rPr>
+        <w:t>用户信息维护、重置密码</w:t>
+      </w:r>
+      <w:r>
+        <w:rPr>
+          <w:rFonts w:hint="eastAsia"/>
+          <w:b/>
+        </w:rPr>
+        <w:t>功能</w:t>
+      </w:r>
+      <w:r>
+        <w:rPr>
+          <w:rFonts w:hint="eastAsia"/>
+        </w:rPr>
+        <w:t>：用户注册成功后，可以维护自己的信息</w:t>
+      </w:r>
+      <w:r>
+        <w:rPr>
+          <w:rFonts w:hint="eastAsia"/>
+        </w:rPr>
+        <w:t>、修改密码</w:t>
       </w:r>
       <w:r>
         <w:rPr>
@@ -4228,9 +4819,6 @@
       <w:pPr>
         <w:pStyle w:val="a3"/>
         <w:ind w:left="360" w:firstLine="422"/>
-        <w:rPr>
-          <w:rFonts w:hint="eastAsia"/>
-        </w:rPr>
       </w:pPr>
       <w:r>
         <w:rPr>
@@ -4335,16 +4923,14 @@
         <w:ind w:left="360" w:firstLine="422"/>
         <w:outlineLvl w:val="2"/>
         <w:rPr>
-          <w:rFonts w:hint="eastAsia"/>
-          <w:b/>
-        </w:rPr>
-      </w:pPr>
-      <w:r>
-        <w:rPr>
-          <w:rFonts w:hint="eastAsia"/>
-          <w:b/>
-        </w:rPr>
-        <w:lastRenderedPageBreak/>
+          <w:b/>
+        </w:rPr>
+      </w:pPr>
+      <w:r>
+        <w:rPr>
+          <w:rFonts w:hint="eastAsia"/>
+          <w:b/>
+        </w:rPr>
         <w:t>2.6.2</w:t>
       </w:r>
       <w:r>
@@ -4509,128 +5095,6 @@
           <w:rFonts w:hint="eastAsia"/>
         </w:rPr>
         <w:t>一定的处罚，减少邀请用户的个数。</w:t>
-      </w:r>
-    </w:p>
-    <w:p>
-      <w:pPr>
-        <w:pStyle w:val="a3"/>
-        <w:numPr>
-          <w:ilvl w:val="1"/>
-          <w:numId w:val="1"/>
-        </w:numPr>
-        <w:ind w:firstLineChars="0"/>
-        <w:outlineLvl w:val="1"/>
-        <w:rPr>
-          <w:b/>
-        </w:rPr>
-      </w:pPr>
-      <w:r>
-        <w:rPr>
-          <w:b/>
-        </w:rPr>
-        <w:t>用户</w:t>
-      </w:r>
-      <w:r>
-        <w:rPr>
-          <w:b/>
-        </w:rPr>
-        <w:t>信息</w:t>
-      </w:r>
-      <w:r>
-        <w:rPr>
-          <w:b/>
-        </w:rPr>
-        <w:t>维护</w:t>
-      </w:r>
-      <w:r>
-        <w:rPr>
-          <w:b/>
-        </w:rPr>
-        <w:t>和优惠券管理</w:t>
-      </w:r>
-    </w:p>
-    <w:p>
-      <w:pPr>
-        <w:pStyle w:val="a3"/>
-        <w:ind w:left="992" w:firstLineChars="0" w:firstLine="0"/>
-      </w:pPr>
-      <w:r>
-        <w:rPr>
-          <w:rFonts w:hint="eastAsia"/>
-        </w:rPr>
-        <w:t>用户信息的查看和编辑</w:t>
-      </w:r>
-    </w:p>
-    <w:p>
-      <w:pPr>
-        <w:pStyle w:val="a3"/>
-        <w:ind w:left="992" w:firstLineChars="0" w:firstLine="0"/>
-      </w:pPr>
-      <w:r>
-        <w:t>密码重置</w:t>
-      </w:r>
-    </w:p>
-    <w:p>
-      <w:pPr>
-        <w:pStyle w:val="a3"/>
-        <w:ind w:left="992" w:firstLineChars="0" w:firstLine="0"/>
-      </w:pPr>
-      <w:r>
-        <w:t>查看已买优惠券信息</w:t>
-      </w:r>
-    </w:p>
-    <w:p>
-      <w:pPr>
-        <w:pStyle w:val="a3"/>
-        <w:ind w:left="992" w:firstLineChars="0" w:firstLine="0"/>
-      </w:pPr>
-      <w:r>
-        <w:t>查看已卖</w:t>
-      </w:r>
-      <w:r>
-        <w:t>优惠券信息</w:t>
-      </w:r>
-    </w:p>
-    <w:p>
-      <w:pPr>
-        <w:pStyle w:val="a3"/>
-        <w:ind w:left="992" w:firstLineChars="0" w:firstLine="0"/>
-      </w:pPr>
-      <w:r>
-        <w:rPr>
-          <w:rFonts w:hint="eastAsia"/>
-        </w:rPr>
-        <w:t>查看已发布优惠券信息</w:t>
-      </w:r>
-      <w:r>
-        <w:rPr>
-          <w:rFonts w:hint="eastAsia"/>
-        </w:rPr>
-        <w:t>（</w:t>
-      </w:r>
-      <w:r>
-        <w:rPr>
-          <w:rFonts w:hint="eastAsia"/>
-        </w:rPr>
-        <w:t>查看三个状态（下架、发布、付款中）的优惠券信息</w:t>
-      </w:r>
-      <w:r>
-        <w:rPr>
-          <w:rFonts w:hint="eastAsia"/>
-        </w:rPr>
-        <w:t>）</w:t>
-      </w:r>
-    </w:p>
-    <w:p>
-      <w:pPr>
-        <w:pStyle w:val="a3"/>
-        <w:ind w:left="992" w:firstLineChars="0" w:firstLine="0"/>
-        <w:rPr>
-          <w:rFonts w:hint="eastAsia"/>
-        </w:rPr>
-      </w:pPr>
-      <w:r>
-        <w:t>登陆和登出功能</w:t>
       </w:r>
     </w:p>
     <w:sectPr>

--- a/doc/demand/优惠券交易平台项目-全部功能来由介绍文档-V0.1.docx
+++ b/doc/demand/优惠券交易平台项目-全部功能来由介绍文档-V0.1.docx
@@ -264,8 +264,6 @@
         </w:rPr>
         <w:t>手续费、惩罚</w:t>
       </w:r>
-      <w:bookmarkStart w:id="0" w:name="_GoBack"/>
-      <w:bookmarkEnd w:id="0"/>
     </w:p>
     <w:p>
       <w:pPr>
@@ -1092,26 +1090,14 @@
         <w:rPr>
           <w:rFonts w:hint="eastAsia"/>
         </w:rPr>
-        <w:t>支付完优惠券</w:t>
-      </w:r>
-      <w:r>
-        <w:rPr>
-          <w:rFonts w:hint="eastAsia"/>
-        </w:rPr>
-        <w:t>、</w:t>
-      </w:r>
-      <w:r>
-        <w:rPr>
-          <w:rFonts w:hint="eastAsia"/>
-        </w:rPr>
-        <w:t>未完</w:t>
+        <w:t>订单超时、订单取消、</w:t>
       </w:r>
       <w:r>
         <w:rPr>
           <w:rFonts w:hint="eastAsia"/>
         </w:rPr>
         <w:lastRenderedPageBreak/>
-        <w:t>成支付、取消订单或者订单超时</w:t>
+        <w:t>待支付、已支付、已确认、申请退货、已退货、拒绝退货、已退款、仲裁开始、仲裁结束。</w:t>
       </w:r>
     </w:p>
     <w:p>
@@ -1172,19 +1158,7 @@
         <w:rPr>
           <w:rFonts w:hint="eastAsia"/>
         </w:rPr>
-        <w:t>支付完优惠券</w:t>
-      </w:r>
-      <w:r>
-        <w:rPr>
-          <w:rFonts w:hint="eastAsia"/>
-        </w:rPr>
-        <w:t>、未完成支付、取消订单或者订单超时</w:t>
-      </w:r>
-      <w:r>
-        <w:rPr>
-          <w:rFonts w:hint="eastAsia"/>
-        </w:rPr>
-        <w:t>。</w:t>
+        <w:t>订单超时、订单取消、待支付、已支付、已确认、申请退货、已退货、拒绝退货、已退款、仲裁开始、仲裁结束。</w:t>
       </w:r>
     </w:p>
     <w:p>
@@ -2274,7 +2248,14 @@
         <w:rPr>
           <w:rFonts w:hint="eastAsia"/>
         </w:rPr>
-        <w:t>，选择微信和支付宝两种方式作为平台给卖家转账提现的方式。</w:t>
+        <w:t>，选择微信和支付</w:t>
+      </w:r>
+      <w:r>
+        <w:rPr>
+          <w:rFonts w:hint="eastAsia"/>
+        </w:rPr>
+        <w:lastRenderedPageBreak/>
+        <w:t>宝两种方式作为平台给卖家转账提现的方式。</w:t>
       </w:r>
       <w:r>
         <w:rPr>
@@ -2316,14 +2297,7 @@
         <w:rPr>
           <w:rFonts w:hint="eastAsia"/>
         </w:rPr>
-        <w:t>时，提</w:t>
-      </w:r>
-      <w:r>
-        <w:rPr>
-          <w:rFonts w:hint="eastAsia"/>
-        </w:rPr>
-        <w:lastRenderedPageBreak/>
-        <w:t>示可以分批通过微信进行提现，也可以直接通过支付宝提现，但是有手续费</w:t>
+        <w:t>时，提示可以分批通过微信进行提现，也可以直接通过支付宝提现，但是有手续费</w:t>
       </w:r>
       <w:r>
         <w:rPr>
@@ -3335,7 +3309,7 @@
           <v:shape id="_x0000_i1025" type="#_x0000_t75" style="width:385.2pt;height:201.2pt" o:ole="">
             <v:imagedata r:id="rId9" o:title=""/>
           </v:shape>
-          <o:OLEObject Type="Embed" ProgID="Visio.Drawing.15" ShapeID="_x0000_i1025" DrawAspect="Content" ObjectID="_1544279870" r:id="rId10"/>
+          <o:OLEObject Type="Embed" ProgID="Visio.Drawing.15" ShapeID="_x0000_i1025" DrawAspect="Content" ObjectID="_1544354025" r:id="rId10"/>
         </w:object>
       </w:r>
     </w:p>
@@ -3512,8 +3486,16 @@
         <w:rPr>
           <w:rFonts w:hint="eastAsia"/>
         </w:rPr>
-        <w:t>优惠券未超过有效期</w:t>
-      </w:r>
+        <w:t>优惠券未超过</w:t>
+      </w:r>
+      <w:r>
+        <w:rPr>
+          <w:rFonts w:hint="eastAsia"/>
+        </w:rPr>
+        <w:t>优惠券截止日期</w:t>
+      </w:r>
+      <w:bookmarkStart w:id="0" w:name="_GoBack"/>
+      <w:bookmarkEnd w:id="0"/>
     </w:p>
     <w:p>
       <w:pPr>
@@ -3820,25 +3802,6 @@
         </w:rPr>
         <w:t xml:space="preserve">  </w:t>
       </w:r>
-      <w:r>
-        <w:rPr>
-          <w:rFonts w:hint="eastAsia"/>
-          <w:b/>
-        </w:rPr>
-        <w:t>正常的退货流程：</w:t>
-      </w:r>
-      <w:r>
-        <w:rPr>
-          <w:rFonts w:hint="eastAsia"/>
-        </w:rPr>
-        <w:t>是在用户支付完成后，未点击“已确认”时，才能申请退货。</w:t>
-      </w:r>
-    </w:p>
-    <w:p>
-      <w:pPr>
-        <w:pStyle w:val="a3"/>
-        <w:ind w:left="992" w:firstLineChars="100" w:firstLine="210"/>
-      </w:pPr>
       <w:r>
         <w:rPr>
           <w:rFonts w:hint="eastAsia"/>
@@ -4386,49 +4349,49 @@
         <w:ind w:left="992"/>
       </w:pPr>
       <w:r>
+        <w:t>2</w:t>
+      </w:r>
+      <w:r>
+        <w:rPr>
+          <w:rFonts w:hint="eastAsia"/>
+        </w:rPr>
+        <w:t>、</w:t>
+      </w:r>
+      <w:r>
+        <w:t>用户之间形成关系网</w:t>
+      </w:r>
+      <w:r>
+        <w:rPr>
+          <w:rFonts w:hint="eastAsia"/>
+        </w:rPr>
+        <w:t>，</w:t>
+      </w:r>
+      <w:r>
+        <w:t>可以通过它</w:t>
+      </w:r>
+      <w:r>
+        <w:rPr>
+          <w:rFonts w:hint="eastAsia"/>
+        </w:rPr>
+        <w:t>，</w:t>
+      </w:r>
+      <w:r>
+        <w:t>来仲裁争议</w:t>
+      </w:r>
+      <w:r>
+        <w:rPr>
+          <w:rFonts w:hint="eastAsia"/>
+        </w:rPr>
+        <w:t>。</w:t>
+      </w:r>
+    </w:p>
+    <w:p>
+      <w:pPr>
+        <w:pStyle w:val="a3"/>
+        <w:ind w:left="425" w:firstLineChars="500" w:firstLine="1050"/>
+      </w:pPr>
+      <w:r>
         <w:lastRenderedPageBreak/>
-        <w:t>2</w:t>
-      </w:r>
-      <w:r>
-        <w:rPr>
-          <w:rFonts w:hint="eastAsia"/>
-        </w:rPr>
-        <w:t>、</w:t>
-      </w:r>
-      <w:r>
-        <w:t>用户之间形成关系网</w:t>
-      </w:r>
-      <w:r>
-        <w:rPr>
-          <w:rFonts w:hint="eastAsia"/>
-        </w:rPr>
-        <w:t>，</w:t>
-      </w:r>
-      <w:r>
-        <w:t>可以通过它</w:t>
-      </w:r>
-      <w:r>
-        <w:rPr>
-          <w:rFonts w:hint="eastAsia"/>
-        </w:rPr>
-        <w:t>，</w:t>
-      </w:r>
-      <w:r>
-        <w:t>来仲裁争议</w:t>
-      </w:r>
-      <w:r>
-        <w:rPr>
-          <w:rFonts w:hint="eastAsia"/>
-        </w:rPr>
-        <w:t>。</w:t>
-      </w:r>
-    </w:p>
-    <w:p>
-      <w:pPr>
-        <w:pStyle w:val="a3"/>
-        <w:ind w:left="425" w:firstLineChars="500" w:firstLine="1050"/>
-      </w:pPr>
-      <w:r>
         <w:t>3</w:t>
       </w:r>
       <w:r>
@@ -4592,19 +4555,7 @@
         <w:rPr>
           <w:rFonts w:hint="eastAsia"/>
         </w:rPr>
-        <w:t>“</w:t>
-      </w:r>
-      <w:r>
-        <w:rPr>
-          <w:rFonts w:hint="eastAsia"/>
-        </w:rPr>
-        <w:t>注册</w:t>
-      </w:r>
-      <w:r>
-        <w:rPr>
-          <w:rFonts w:hint="eastAsia"/>
-        </w:rPr>
-        <w:t>”</w:t>
+        <w:t>“注册”</w:t>
       </w:r>
       <w:r>
         <w:rPr>
@@ -4657,9 +4608,6 @@
       <w:pPr>
         <w:pStyle w:val="a3"/>
         <w:ind w:left="992" w:firstLineChars="0" w:firstLine="0"/>
-        <w:rPr>
-          <w:rFonts w:hint="eastAsia"/>
-        </w:rPr>
       </w:pPr>
       <w:r>
         <w:rPr>
